--- a/United States Veterans Administration Expense Trends.docx
+++ b/United States Veterans Administration Expense Trends.docx
@@ -167,15 +167,7 @@
     </w:p>
     <w:p>
       <w:r>
-        <w:t xml:space="preserve">Data sources for this project are publicly available U.S. government sources. Links </w:t>
-      </w:r>
-      <w:proofErr w:type="gramStart"/>
-      <w:r>
-        <w:t>are provided</w:t>
-      </w:r>
-      <w:proofErr w:type="gramEnd"/>
-      <w:r>
-        <w:t xml:space="preserve"> below.</w:t>
+        <w:t>Data sources for this project are publicly available U.S. government sources. Links are provided below.</w:t>
       </w:r>
     </w:p>
     <w:p>
@@ -195,26 +187,10 @@
         <w:t>for each year from 1999 to 2013. The reports had</w:t>
       </w:r>
       <w:r>
-        <w:t xml:space="preserve"> </w:t>
-      </w:r>
-      <w:proofErr w:type="gramStart"/>
-      <w:r>
-        <w:t>fairly consistent</w:t>
-      </w:r>
-      <w:proofErr w:type="gramEnd"/>
-      <w:r>
-        <w:t xml:space="preserve"> fields from year to year. Inconsistencies </w:t>
-      </w:r>
-      <w:proofErr w:type="gramStart"/>
-      <w:r>
-        <w:t>were manually adjus</w:t>
-      </w:r>
-      <w:r>
-        <w:t>ted</w:t>
-      </w:r>
-      <w:proofErr w:type="gramEnd"/>
-      <w:r>
-        <w:t xml:space="preserve"> in the final data set used.</w:t>
+        <w:t xml:space="preserve"> fairly consistent fields from year to year. Inconsistencies were manually adjus</w:t>
+      </w:r>
+      <w:r>
+        <w:t>ted in the final data set used.</w:t>
       </w:r>
     </w:p>
     <w:p>
@@ -231,15 +207,7 @@
         <w:t>, in other ye</w:t>
       </w:r>
       <w:r>
-        <w:t xml:space="preserve">ars they </w:t>
-      </w:r>
-      <w:proofErr w:type="gramStart"/>
-      <w:r>
-        <w:t>were grouped</w:t>
-      </w:r>
-      <w:proofErr w:type="gramEnd"/>
-      <w:r>
-        <w:t xml:space="preserve"> together. The </w:t>
+        <w:t xml:space="preserve">ars they were grouped together. The </w:t>
       </w:r>
       <w:r>
         <w:t xml:space="preserve">final data set contains these two </w:t>
@@ -248,15 +216,7 @@
         <w:t>categories</w:t>
       </w:r>
       <w:r>
-        <w:t xml:space="preserve"> grouped as "</w:t>
-      </w:r>
-      <w:proofErr w:type="spellStart"/>
-      <w:r>
-        <w:t>MedicalGeneral</w:t>
-      </w:r>
-      <w:proofErr w:type="spellEnd"/>
-      <w:r>
-        <w:t>"</w:t>
+        <w:t xml:space="preserve"> grouped as "MedicalGeneral"</w:t>
       </w:r>
     </w:p>
     <w:p>
@@ -284,13 +244,8 @@
         <w:t xml:space="preserve"> Several earlier years did not contain a summary report </w:t>
       </w:r>
       <w:r>
-        <w:t xml:space="preserve">for all states. The summary </w:t>
-      </w:r>
-      <w:proofErr w:type="gramStart"/>
-      <w:r>
-        <w:t>was created</w:t>
-      </w:r>
-      <w:proofErr w:type="gramEnd"/>
+        <w:t>for all states. The summary was created</w:t>
+      </w:r>
       <w:r>
         <w:t xml:space="preserve"> manually for upload into R.</w:t>
       </w:r>
@@ -303,15 +258,7 @@
         <w:t>,</w:t>
       </w:r>
       <w:r>
-        <w:t xml:space="preserve">000's and have been inflation adjusted to 2013 dollars.  Adjustment </w:t>
-      </w:r>
-      <w:proofErr w:type="gramStart"/>
-      <w:r>
-        <w:t>was made</w:t>
-      </w:r>
-      <w:proofErr w:type="gramEnd"/>
-      <w:r>
-        <w:t xml:space="preserve"> using the annual inflation rate calculated from the national Consumer Pri</w:t>
+        <w:t>000's and have been inflation adjusted to 2013 dollars.  Adjustment was made using the annual inflation rate calculated from the national Consumer Pri</w:t>
       </w:r>
       <w:r>
         <w:t xml:space="preserve">ce Index provided by the Bureau </w:t>
@@ -322,21 +269,14 @@
     </w:p>
     <w:p>
       <w:r>
-        <w:t xml:space="preserve">  Adjusted reports </w:t>
-      </w:r>
-      <w:proofErr w:type="gramStart"/>
-      <w:r>
-        <w:t>were imported</w:t>
-      </w:r>
-      <w:proofErr w:type="gramEnd"/>
-      <w:r>
-        <w:t xml:space="preserve"> into an R data f</w:t>
+        <w:t xml:space="preserve">  Adjusted reports were imported into an R data f</w:t>
       </w:r>
       <w:r>
         <w:t xml:space="preserve">rame using a function named, which is included but commented out in the R code.  </w:t>
       </w:r>
     </w:p>
     <w:p>
+      <w:bookmarkStart w:id="0" w:name="_GoBack"/>
       <w:r>
         <w:t>Original data sources:</w:t>
       </w:r>
@@ -387,6 +327,7 @@
         </w:r>
       </w:hyperlink>
     </w:p>
+    <w:bookmarkEnd w:id="0"/>
     <w:p/>
     <w:p>
       <w:r>
@@ -408,17 +349,16 @@
       </w:r>
     </w:p>
     <w:p>
-      <w:r>
-        <w:t>https://github.com/cherylb/markitzero</w:t>
-      </w:r>
-      <w:r>
-        <w:t>/VA.csv</w:t>
-      </w:r>
-    </w:p>
-    <w:p>
-      <w:bookmarkStart w:id="0" w:name="_GoBack"/>
-      <w:bookmarkEnd w:id="0"/>
-    </w:p>
+      <w:hyperlink r:id="rId8" w:history="1">
+        <w:r>
+          <w:rPr>
+            <w:rStyle w:val="Hyperlink"/>
+          </w:rPr>
+          <w:t>https://github.com/cherylb/markitzero/VA.csv</w:t>
+        </w:r>
+      </w:hyperlink>
+    </w:p>
+    <w:p/>
     <w:sectPr>
       <w:pgSz w:w="12240" w:h="15840"/>
       <w:pgMar w:top="1440" w:right="1440" w:bottom="1440" w:left="1440" w:header="720" w:footer="720" w:gutter="0"/>
